--- a/inst/templates/AHDT2_OP_AHD_NEG.docx
+++ b/inst/templates/AHDT2_OP_AHD_NEG.docx
@@ -1270,7 +1270,55 @@
           <w:sz w:val="16"/>
           <w:szCs w:val="16"/>
         </w:rPr>
-        <w:t xml:space="preserve">% with the exception of JAK2 c.1849G&gt;T;p.(Val617Phe) (detection limit ~ 1%). This assay is primarily qualitative however, the variant read frequency (VRF) is provided to assist with variant interpretation and is assumed to approximate VAF in most instances (noting that the VAF of some insertions/deletions may be underrepresented due to assay-based allele bias). Copy number variations, loss of heterozygosity, structural rearrangements or aneuploidies are not reported. Insertions or deletions (particularly those &gt; 25 bp in length), including FLT3-ITDs and UBTF-TDs, are not reliably detected by this assay. Genes are analysed using the reference transcripts listed below; coding exons found in alternative transcripts are not assessed by this assay. This assay does not distinguish between somatic and germline variants. In addition, the clonal origin of somatic variants (i.e. disease compartment or cell lineage) cannot be determined. </w:t>
+        <w:t>% with the exception of JAK2 c.1849G&gt;T;p.(Val617Phe) (detection limit ~ 1%)</w:t>
+      </w:r>
+      <w:r>
+        <w:rPr>
+          <w:rFonts w:cs="Arial"/>
+          <w:sz w:val="16"/>
+          <w:szCs w:val="16"/>
+        </w:rPr>
+        <w:t xml:space="preserve"> </w:t>
+      </w:r>
+      <w:r>
+        <w:rPr>
+          <w:rFonts w:cs="Arial"/>
+          <w:sz w:val="16"/>
+          <w:szCs w:val="16"/>
+        </w:rPr>
+        <w:t>and ASXL1 c.1934dup;p.(Gly646Trpfs*12) (detection limit ~ 5%)</w:t>
+      </w:r>
+      <w:r>
+        <w:rPr>
+          <w:rFonts w:cs="Arial"/>
+          <w:sz w:val="16"/>
+          <w:szCs w:val="16"/>
+        </w:rPr>
+        <w:t>. This assay is primarily qualitative however, the variant read frequency (VRF) is provided to assist with variant interpretation and is assumed to approximate VAF in most instances (noting that the VAF of some insertions/deletions may be underrepresented due to assay-based allele bias). Copy number variations, loss of heterozygosity, structural rearrangements or aneuploidies are not reported. Insertions or deletions (particularly those &gt; 25 bp in length</w:t>
+      </w:r>
+      <w:r>
+        <w:rPr>
+          <w:rFonts w:cs="Arial"/>
+          <w:sz w:val="16"/>
+          <w:szCs w:val="16"/>
+        </w:rPr>
+        <w:t xml:space="preserve"> </w:t>
+      </w:r>
+      <w:r>
+        <w:rPr>
+          <w:rFonts w:cs="Arial"/>
+          <w:sz w:val="16"/>
+          <w:szCs w:val="16"/>
+        </w:rPr>
+        <w:t>or in homopolymer regions</w:t>
+      </w:r>
+      <w:r>
+        <w:rPr>
+          <w:rFonts w:cs="Arial"/>
+          <w:sz w:val="16"/>
+          <w:szCs w:val="16"/>
+        </w:rPr>
+        <w:t xml:space="preserve">), including FLT3-ITDs and UBTF-TDs, are not reliably detected by this assay. Genes are analysed using the reference transcripts listed below; coding exons found in alternative transcripts are not assessed by this assay. This assay does not distinguish between somatic and germline variants. In addition, the clonal origin of somatic variants (i.e. disease compartment or cell lineage) cannot be determined. </w:t>
       </w:r>
       <w:r>
         <w:rPr>
@@ -1433,6 +1481,7 @@
           <w:sz w:val="16"/>
           <w:szCs w:val="16"/>
         </w:rPr>
+        <w:lastRenderedPageBreak/>
         <w:t>Please note variants may not be optimally detected in genes with less than 100% coverage. The gene coverage above is considered acceptable given the available information about the clinical context, however please contact the laboratory for further advice should specific genes covered at less than 100% require full coverage. A list of regions with suboptimal coverage is available upon request.</w:t>
       </w:r>
     </w:p>
@@ -1456,7 +1505,6 @@
           <w:sz w:val="16"/>
           <w:szCs w:val="16"/>
         </w:rPr>
-        <w:lastRenderedPageBreak/>
         <w:t>Please contact the laboratory on 03 8559 7284 if you wish to discuss this report further.</w:t>
       </w:r>
       <w:r>
@@ -1646,12 +1694,12 @@
           <w:szCs w:val="18"/>
         </w:rPr>
         <w:sectPr>
-          <w:headerReference w:type="even" r:id="rId9"/>
-          <w:headerReference w:type="default" r:id="rId10"/>
-          <w:footerReference w:type="even" r:id="rId11"/>
-          <w:footerReference w:type="default" r:id="rId12"/>
-          <w:headerReference w:type="first" r:id="rId13"/>
-          <w:footerReference w:type="first" r:id="rId14"/>
+          <w:headerReference w:type="even" r:id="rId10"/>
+          <w:headerReference w:type="default" r:id="rId11"/>
+          <w:footerReference w:type="even" r:id="rId12"/>
+          <w:footerReference w:type="default" r:id="rId13"/>
+          <w:headerReference w:type="first" r:id="rId14"/>
+          <w:footerReference w:type="first" r:id="rId15"/>
           <w:pgSz w:w="11900" w:h="16840"/>
           <w:pgMar w:top="1674" w:right="851" w:bottom="1134" w:left="851" w:header="680" w:footer="624" w:gutter="0"/>
           <w:pgNumType w:start="1"/>
@@ -1690,7 +1738,7 @@
       </w:r>
     </w:p>
     <w:sectPr>
-      <w:footerReference w:type="default" r:id="rId15"/>
+      <w:footerReference w:type="default" r:id="rId16"/>
       <w:pgSz w:w="11900" w:h="16840"/>
       <w:pgMar w:top="1674" w:right="851" w:bottom="1134" w:left="851" w:header="680" w:footer="851" w:gutter="0"/>
       <w:cols w:space="708"/>
@@ -3295,7 +3343,6 @@
   <w:style w:type="character" w:default="1" w:styleId="DefaultParagraphFont">
     <w:name w:val="Default Paragraph Font"/>
     <w:uiPriority w:val="1"/>
-    <w:semiHidden/>
     <w:unhideWhenUsed/>
   </w:style>
   <w:style w:type="table" w:default="1" w:styleId="TableNormal">
@@ -4409,6 +4456,78 @@
 </file>
 
 <file path=customXml/item1.xml><?xml version="1.0" encoding="utf-8"?>
+<p:properties xmlns:p="http://schemas.microsoft.com/office/2006/metadata/properties" xmlns:xsi="http://www.w3.org/2001/XMLSchema-instance" xmlns:pc="http://schemas.microsoft.com/office/infopath/2007/PartnerControls">
+  <documentManagement>
+    <DocumentType xmlns="c44ab56d-57f8-4a14-86db-a39667906be8" xsi:nil="true"/>
+    <Category xmlns="c44ab56d-57f8-4a14-86db-a39667906be8" xsi:nil="true"/>
+    <b918a6e12641485a9ca8c2e70b4558c0 xmlns="bbb6251c-984c-4fcb-9547-f40f6d5e63ff">
+      <Terms xmlns="http://schemas.microsoft.com/office/infopath/2007/PartnerControls">
+        <TermInfo xmlns="http://schemas.microsoft.com/office/infopath/2007/PartnerControls">
+          <TermName xmlns="http://schemas.microsoft.com/office/infopath/2007/PartnerControls">Operational</TermName>
+          <TermId xmlns="http://schemas.microsoft.com/office/infopath/2007/PartnerControls">150389d9-0463-4c4a-b800-fb182dbb9bcb</TermId>
+        </TermInfo>
+      </Terms>
+    </b918a6e12641485a9ca8c2e70b4558c0>
+    <_Flow_SignoffStatus xmlns="c44ab56d-57f8-4a14-86db-a39667906be8" xsi:nil="true"/>
+    <lcf76f155ced4ddcb4097134ff3c332f xmlns="c44ab56d-57f8-4a14-86db-a39667906be8">
+      <Terms xmlns="http://schemas.microsoft.com/office/infopath/2007/PartnerControls"/>
+    </lcf76f155ced4ddcb4097134ff3c332f>
+    <b29dd6ef633047bba64c76c6e215692a xmlns="bbb6251c-984c-4fcb-9547-f40f6d5e63ff">
+      <Terms xmlns="http://schemas.microsoft.com/office/infopath/2007/PartnerControls">
+        <TermInfo xmlns="http://schemas.microsoft.com/office/infopath/2007/PartnerControls">
+          <TermName xmlns="http://schemas.microsoft.com/office/infopath/2007/PartnerControls">Internal</TermName>
+          <TermId xmlns="http://schemas.microsoft.com/office/infopath/2007/PartnerControls">2b22734e-9cea-437f-97a4-653416044446</TermId>
+        </TermInfo>
+      </Terms>
+    </b29dd6ef633047bba64c76c6e215692a>
+    <i77a2d63ec754e4dbbf13ee1f809aa62 xmlns="bbb6251c-984c-4fcb-9547-f40f6d5e63ff">
+      <Terms xmlns="http://schemas.microsoft.com/office/infopath/2007/PartnerControls">
+        <TermInfo xmlns="http://schemas.microsoft.com/office/infopath/2007/PartnerControls">
+          <TermName xmlns="http://schemas.microsoft.com/office/infopath/2007/PartnerControls">N/A</TermName>
+          <TermId xmlns="http://schemas.microsoft.com/office/infopath/2007/PartnerControls">77aac54e-7746-4232-91ae-96cfc2b44f19</TermId>
+        </TermInfo>
+      </Terms>
+    </i77a2d63ec754e4dbbf13ee1f809aa62>
+    <k04f27a462bd4c45a610623ab03d8a6b xmlns="bbb6251c-984c-4fcb-9547-f40f6d5e63ff">
+      <Terms xmlns="http://schemas.microsoft.com/office/infopath/2007/PartnerControls">
+        <TermInfo xmlns="http://schemas.microsoft.com/office/infopath/2007/PartnerControls">
+          <TermName xmlns="http://schemas.microsoft.com/office/infopath/2007/PartnerControls">Business Ventures</TermName>
+          <TermId xmlns="http://schemas.microsoft.com/office/infopath/2007/PartnerControls">771822a9-08f4-4b0c-b044-94205102db1e</TermId>
+        </TermInfo>
+      </Terms>
+    </k04f27a462bd4c45a610623ab03d8a6b>
+    <nb65ac56c571489cbc31094d7b888b19 xmlns="bbb6251c-984c-4fcb-9547-f40f6d5e63ff">
+      <Terms xmlns="http://schemas.microsoft.com/office/infopath/2007/PartnerControls">
+        <TermInfo xmlns="http://schemas.microsoft.com/office/infopath/2007/PartnerControls">
+          <TermName xmlns="http://schemas.microsoft.com/office/infopath/2007/PartnerControls">Pathology</TermName>
+          <TermId xmlns="http://schemas.microsoft.com/office/infopath/2007/PartnerControls">4a117755-78ff-4a2c-8e21-a559b22b64dd</TermId>
+        </TermInfo>
+      </Terms>
+    </nb65ac56c571489cbc31094d7b888b19>
+    <Department xmlns="c44ab56d-57f8-4a14-86db-a39667906be8" xsi:nil="true"/>
+    <TaxCatchAll xmlns="bbb6251c-984c-4fcb-9547-f40f6d5e63ff">
+      <Value>5</Value>
+      <Value>4</Value>
+      <Value>3</Value>
+      <Value>2</Value>
+      <Value>1</Value>
+    </TaxCatchAll>
+    <pmCostCentre xmlns="bbb6251c-984c-4fcb-9547-f40f6d5e63ff" xsi:nil="true"/>
+    <NavigatorClassification xmlns="bbb6251c-984c-4fcb-9547-f40f6d5e63ff">Team Workspace</NavigatorClassification>
+  </documentManagement>
+</p:properties>
+</file>
+
+<file path=customXml/item2.xml><?xml version="1.0" encoding="utf-8"?>
+<?mso-contentType ?>
+<FormTemplates xmlns="http://schemas.microsoft.com/sharepoint/v3/contenttype/forms">
+  <Display>DocumentLibraryForm</Display>
+  <Edit>DocumentLibraryForm</Edit>
+  <New>DocumentLibraryForm</New>
+</FormTemplates>
+</file>
+
+<file path=customXml/item3.xml><?xml version="1.0" encoding="utf-8"?>
 <ct:contentTypeSchema xmlns:ct="http://schemas.microsoft.com/office/2006/metadata/contentType" xmlns:ma="http://schemas.microsoft.com/office/2006/metadata/properties/metaAttributes" ct:_="" ma:_="" ma:contentTypeName="Document" ma:contentTypeID="0x010100451F1F8C0772B440BA84570C3C4286EA" ma:contentTypeVersion="32" ma:contentTypeDescription="Create a new document." ma:contentTypeScope="" ma:versionID="90e8c606a0b6b5b4b872c17ba85863a2">
   <xsd:schema xmlns:xsd="http://www.w3.org/2001/XMLSchema" xmlns:xs="http://www.w3.org/2001/XMLSchema" xmlns:p="http://schemas.microsoft.com/office/2006/metadata/properties" xmlns:ns2="c44ab56d-57f8-4a14-86db-a39667906be8" xmlns:ns3="bbb6251c-984c-4fcb-9547-f40f6d5e63ff" targetNamespace="http://schemas.microsoft.com/office/2006/metadata/properties" ma:root="true" ma:fieldsID="80d7a31d270c8c6426fe636cb3f65a31" ns2:_="" ns3:_="">
     <xsd:import namespace="c44ab56d-57f8-4a14-86db-a39667906be8"/>
@@ -4731,80 +4850,15 @@
 </ct:contentTypeSchema>
 </file>
 
-<file path=customXml/item2.xml><?xml version="1.0" encoding="utf-8"?>
-<?mso-contentType ?>
-<FormTemplates xmlns="http://schemas.microsoft.com/sharepoint/v3/contenttype/forms">
-  <Display>DocumentLibraryForm</Display>
-  <Edit>DocumentLibraryForm</Edit>
-  <New>DocumentLibraryForm</New>
-</FormTemplates>
-</file>
-
-<file path=customXml/item3.xml><?xml version="1.0" encoding="utf-8"?>
-<p:properties xmlns:p="http://schemas.microsoft.com/office/2006/metadata/properties" xmlns:xsi="http://www.w3.org/2001/XMLSchema-instance" xmlns:pc="http://schemas.microsoft.com/office/infopath/2007/PartnerControls">
-  <documentManagement>
-    <DocumentType xmlns="c44ab56d-57f8-4a14-86db-a39667906be8" xsi:nil="true"/>
-    <Category xmlns="c44ab56d-57f8-4a14-86db-a39667906be8" xsi:nil="true"/>
-    <b918a6e12641485a9ca8c2e70b4558c0 xmlns="bbb6251c-984c-4fcb-9547-f40f6d5e63ff">
-      <Terms xmlns="http://schemas.microsoft.com/office/infopath/2007/PartnerControls">
-        <TermInfo xmlns="http://schemas.microsoft.com/office/infopath/2007/PartnerControls">
-          <TermName xmlns="http://schemas.microsoft.com/office/infopath/2007/PartnerControls">Operational</TermName>
-          <TermId xmlns="http://schemas.microsoft.com/office/infopath/2007/PartnerControls">150389d9-0463-4c4a-b800-fb182dbb9bcb</TermId>
-        </TermInfo>
-      </Terms>
-    </b918a6e12641485a9ca8c2e70b4558c0>
-    <_Flow_SignoffStatus xmlns="c44ab56d-57f8-4a14-86db-a39667906be8" xsi:nil="true"/>
-    <lcf76f155ced4ddcb4097134ff3c332f xmlns="c44ab56d-57f8-4a14-86db-a39667906be8">
-      <Terms xmlns="http://schemas.microsoft.com/office/infopath/2007/PartnerControls"/>
-    </lcf76f155ced4ddcb4097134ff3c332f>
-    <b29dd6ef633047bba64c76c6e215692a xmlns="bbb6251c-984c-4fcb-9547-f40f6d5e63ff">
-      <Terms xmlns="http://schemas.microsoft.com/office/infopath/2007/PartnerControls">
-        <TermInfo xmlns="http://schemas.microsoft.com/office/infopath/2007/PartnerControls">
-          <TermName xmlns="http://schemas.microsoft.com/office/infopath/2007/PartnerControls">Internal</TermName>
-          <TermId xmlns="http://schemas.microsoft.com/office/infopath/2007/PartnerControls">2b22734e-9cea-437f-97a4-653416044446</TermId>
-        </TermInfo>
-      </Terms>
-    </b29dd6ef633047bba64c76c6e215692a>
-    <i77a2d63ec754e4dbbf13ee1f809aa62 xmlns="bbb6251c-984c-4fcb-9547-f40f6d5e63ff">
-      <Terms xmlns="http://schemas.microsoft.com/office/infopath/2007/PartnerControls">
-        <TermInfo xmlns="http://schemas.microsoft.com/office/infopath/2007/PartnerControls">
-          <TermName xmlns="http://schemas.microsoft.com/office/infopath/2007/PartnerControls">N/A</TermName>
-          <TermId xmlns="http://schemas.microsoft.com/office/infopath/2007/PartnerControls">77aac54e-7746-4232-91ae-96cfc2b44f19</TermId>
-        </TermInfo>
-      </Terms>
-    </i77a2d63ec754e4dbbf13ee1f809aa62>
-    <k04f27a462bd4c45a610623ab03d8a6b xmlns="bbb6251c-984c-4fcb-9547-f40f6d5e63ff">
-      <Terms xmlns="http://schemas.microsoft.com/office/infopath/2007/PartnerControls">
-        <TermInfo xmlns="http://schemas.microsoft.com/office/infopath/2007/PartnerControls">
-          <TermName xmlns="http://schemas.microsoft.com/office/infopath/2007/PartnerControls">Business Ventures</TermName>
-          <TermId xmlns="http://schemas.microsoft.com/office/infopath/2007/PartnerControls">771822a9-08f4-4b0c-b044-94205102db1e</TermId>
-        </TermInfo>
-      </Terms>
-    </k04f27a462bd4c45a610623ab03d8a6b>
-    <nb65ac56c571489cbc31094d7b888b19 xmlns="bbb6251c-984c-4fcb-9547-f40f6d5e63ff">
-      <Terms xmlns="http://schemas.microsoft.com/office/infopath/2007/PartnerControls">
-        <TermInfo xmlns="http://schemas.microsoft.com/office/infopath/2007/PartnerControls">
-          <TermName xmlns="http://schemas.microsoft.com/office/infopath/2007/PartnerControls">Pathology</TermName>
-          <TermId xmlns="http://schemas.microsoft.com/office/infopath/2007/PartnerControls">4a117755-78ff-4a2c-8e21-a559b22b64dd</TermId>
-        </TermInfo>
-      </Terms>
-    </nb65ac56c571489cbc31094d7b888b19>
-    <Department xmlns="c44ab56d-57f8-4a14-86db-a39667906be8" xsi:nil="true"/>
-    <TaxCatchAll xmlns="bbb6251c-984c-4fcb-9547-f40f6d5e63ff">
-      <Value>5</Value>
-      <Value>4</Value>
-      <Value>3</Value>
-      <Value>2</Value>
-      <Value>1</Value>
-    </TaxCatchAll>
-    <pmCostCentre xmlns="bbb6251c-984c-4fcb-9547-f40f6d5e63ff" xsi:nil="true"/>
-    <NavigatorClassification xmlns="bbb6251c-984c-4fcb-9547-f40f6d5e63ff">Team Workspace</NavigatorClassification>
-  </documentManagement>
-</p:properties>
-</file>
-
 <file path=customXml/itemProps1.xml><?xml version="1.0" encoding="utf-8"?>
-<ds:datastoreItem xmlns:ds="http://schemas.openxmlformats.org/officeDocument/2006/customXml" ds:itemID="{E7A4A1CF-8DB5-4E9B-BB97-999D8D9AD618}"/>
+<ds:datastoreItem xmlns:ds="http://schemas.openxmlformats.org/officeDocument/2006/customXml" ds:itemID="{4506F5A2-F3AA-42AA-8C18-1B3A2FB3FBFA}">
+  <ds:schemaRefs>
+    <ds:schemaRef ds:uri="http://schemas.microsoft.com/office/2006/metadata/properties"/>
+    <ds:schemaRef ds:uri="http://schemas.microsoft.com/office/infopath/2007/PartnerControls"/>
+    <ds:schemaRef ds:uri="c44ab56d-57f8-4a14-86db-a39667906be8"/>
+    <ds:schemaRef ds:uri="bbb6251c-984c-4fcb-9547-f40f6d5e63ff"/>
+  </ds:schemaRefs>
+</ds:datastoreItem>
 </file>
 
 <file path=customXml/itemProps2.xml><?xml version="1.0" encoding="utf-8"?>
@@ -4816,5 +4870,26 @@
 </file>
 
 <file path=customXml/itemProps3.xml><?xml version="1.0" encoding="utf-8"?>
-<ds:datastoreItem xmlns:ds="http://schemas.openxmlformats.org/officeDocument/2006/customXml" ds:itemID="{4506F5A2-F3AA-42AA-8C18-1B3A2FB3FBFA}"/>
+<ds:datastoreItem xmlns:ds="http://schemas.openxmlformats.org/officeDocument/2006/customXml" ds:itemID="{E7A4A1CF-8DB5-4E9B-BB97-999D8D9AD618}">
+  <ds:schemaRefs>
+    <ds:schemaRef ds:uri="http://schemas.microsoft.com/office/2006/metadata/contentType"/>
+    <ds:schemaRef ds:uri="http://schemas.microsoft.com/office/2006/metadata/properties/metaAttributes"/>
+    <ds:schemaRef ds:uri="http://www.w3.org/2001/XMLSchema"/>
+    <ds:schemaRef ds:uri="http://schemas.microsoft.com/office/2006/metadata/properties"/>
+    <ds:schemaRef ds:uri="c44ab56d-57f8-4a14-86db-a39667906be8"/>
+    <ds:schemaRef ds:uri="bbb6251c-984c-4fcb-9547-f40f6d5e63ff"/>
+    <ds:schemaRef ds:uri="http://schemas.microsoft.com/office/2006/documentManagement/types"/>
+    <ds:schemaRef ds:uri="http://schemas.microsoft.com/office/infopath/2007/PartnerControls"/>
+    <ds:schemaRef ds:uri="http://schemas.openxmlformats.org/package/2006/metadata/core-properties"/>
+    <ds:schemaRef ds:uri="http://purl.org/dc/elements/1.1/"/>
+    <ds:schemaRef ds:uri="http://purl.org/dc/terms/"/>
+    <ds:schemaRef ds:uri="http://schemas.microsoft.com/internal/obd"/>
+  </ds:schemaRefs>
+</ds:datastoreItem>
+</file>
+
+<file path=docMetadata/LabelInfo.xml><?xml version="1.0" encoding="utf-8"?>
+<clbl:labelList xmlns:clbl="http://schemas.microsoft.com/office/2020/mipLabelMetadata">
+  <clbl:label id="{7ad1d679-7a9d-467b-8ded-9fddbe88f77b}" enabled="0" method="" siteId="{7ad1d679-7a9d-467b-8ded-9fddbe88f77b}" removed="1"/>
+</clbl:labelList>
 </file>